--- a/Thesis/6 - Contents.docx
+++ b/Thesis/6 - Contents.docx
@@ -28,12 +28,12 @@
         <w:tblW w:w="8930" w:type="dxa"/>
         <w:tblInd w:w="392" w:type="dxa"/>
         <w:tblBorders>
-          <w:top w:val="none" w:sz="0" w:space="0" w:color="auto"/>
-          <w:left w:val="none" w:sz="0" w:space="0" w:color="auto"/>
-          <w:bottom w:val="none" w:sz="0" w:space="0" w:color="auto"/>
-          <w:right w:val="none" w:sz="0" w:space="0" w:color="auto"/>
-          <w:insideH w:val="none" w:sz="0" w:space="0" w:color="auto"/>
-          <w:insideV w:val="none" w:sz="0" w:space="0" w:color="auto"/>
+          <w:top w:val="single" w:sz="4" w:space="0" w:color="auto"/>
+          <w:left w:val="single" w:sz="4" w:space="0" w:color="auto"/>
+          <w:bottom w:val="single" w:sz="4" w:space="0" w:color="auto"/>
+          <w:right w:val="single" w:sz="4" w:space="0" w:color="auto"/>
+          <w:insideH w:val="single" w:sz="4" w:space="0" w:color="auto"/>
+          <w:insideV w:val="single" w:sz="4" w:space="0" w:color="auto"/>
         </w:tblBorders>
         <w:tblLook w:val="04A0" w:firstRow="1" w:lastRow="0" w:firstColumn="1" w:lastColumn="0" w:noHBand="0" w:noVBand="1"/>
       </w:tblPr>
@@ -46,10 +46,6 @@
         <w:tc>
           <w:tcPr>
             <w:tcW w:w="1526" w:type="dxa"/>
-            <w:tcBorders>
-              <w:top w:val="single" w:sz="4" w:space="0" w:color="auto"/>
-              <w:bottom w:val="single" w:sz="4" w:space="0" w:color="auto"/>
-            </w:tcBorders>
           </w:tcPr>
           <w:p>
             <w:pPr>
@@ -73,10 +69,6 @@
         <w:tc>
           <w:tcPr>
             <w:tcW w:w="6015" w:type="dxa"/>
-            <w:tcBorders>
-              <w:top w:val="single" w:sz="4" w:space="0" w:color="auto"/>
-              <w:bottom w:val="single" w:sz="4" w:space="0" w:color="auto"/>
-            </w:tcBorders>
           </w:tcPr>
           <w:p>
             <w:pPr>
@@ -100,10 +92,6 @@
         <w:tc>
           <w:tcPr>
             <w:tcW w:w="1389" w:type="dxa"/>
-            <w:tcBorders>
-              <w:top w:val="single" w:sz="4" w:space="0" w:color="auto"/>
-              <w:bottom w:val="single" w:sz="4" w:space="0" w:color="auto"/>
-            </w:tcBorders>
           </w:tcPr>
           <w:p>
             <w:pPr>
@@ -129,26 +117,20 @@
         <w:tc>
           <w:tcPr>
             <w:tcW w:w="1526" w:type="dxa"/>
-            <w:tcBorders>
-              <w:top w:val="single" w:sz="4" w:space="0" w:color="auto"/>
-            </w:tcBorders>
-          </w:tcPr>
-          <w:p>
-            <w:pPr>
-              <w:jc w:val="center"/>
-              <w:rPr>
-                <w:rFonts w:cs="Times New Roman"/>
-                <w:szCs w:val="24"/>
-              </w:rPr>
-            </w:pPr>
-          </w:p>
-        </w:tc>
-        <w:tc>
-          <w:tcPr>
-            <w:tcW w:w="6015" w:type="dxa"/>
-            <w:tcBorders>
-              <w:top w:val="single" w:sz="4" w:space="0" w:color="auto"/>
-            </w:tcBorders>
+          </w:tcPr>
+          <w:p>
+            <w:pPr>
+              <w:jc w:val="center"/>
+              <w:rPr>
+                <w:rFonts w:cs="Times New Roman"/>
+                <w:szCs w:val="24"/>
+              </w:rPr>
+            </w:pPr>
+          </w:p>
+        </w:tc>
+        <w:tc>
+          <w:tcPr>
+            <w:tcW w:w="6015" w:type="dxa"/>
           </w:tcPr>
           <w:p>
             <w:pPr>
@@ -176,9 +158,6 @@
         <w:tc>
           <w:tcPr>
             <w:tcW w:w="1389" w:type="dxa"/>
-            <w:tcBorders>
-              <w:top w:val="single" w:sz="4" w:space="0" w:color="auto"/>
-            </w:tcBorders>
           </w:tcPr>
           <w:p>
             <w:pPr>
@@ -343,31 +322,38 @@
                 <w:rFonts w:cs="Times New Roman"/>
                 <w:szCs w:val="24"/>
               </w:rPr>
-              <w:t xml:space="preserve">List of Tables               </w:t>
-            </w:r>
-          </w:p>
-        </w:tc>
-        <w:tc>
-          <w:tcPr>
-            <w:tcW w:w="1389" w:type="dxa"/>
-          </w:tcPr>
-          <w:p>
-            <w:pPr>
-              <w:jc w:val="center"/>
-              <w:rPr>
-                <w:rFonts w:cs="Times New Roman"/>
-                <w:szCs w:val="24"/>
-              </w:rPr>
-            </w:pPr>
-            <w:r>
-              <w:rPr>
-                <w:rFonts w:cs="Times New Roman"/>
-                <w:szCs w:val="24"/>
-              </w:rPr>
-              <w:t>x</w:t>
+              <w:t>List of Table</w:t>
             </w:r>
             <w:bookmarkStart w:id="0" w:name="_GoBack"/>
             <w:bookmarkEnd w:id="0"/>
+            <w:r>
+              <w:rPr>
+                <w:rFonts w:cs="Times New Roman"/>
+                <w:szCs w:val="24"/>
+              </w:rPr>
+              <w:t xml:space="preserve">s               </w:t>
+            </w:r>
+          </w:p>
+        </w:tc>
+        <w:tc>
+          <w:tcPr>
+            <w:tcW w:w="1389" w:type="dxa"/>
+          </w:tcPr>
+          <w:p>
+            <w:pPr>
+              <w:jc w:val="center"/>
+              <w:rPr>
+                <w:rFonts w:cs="Times New Roman"/>
+                <w:szCs w:val="24"/>
+              </w:rPr>
+            </w:pPr>
+            <w:r>
+              <w:rPr>
+                <w:rFonts w:cs="Times New Roman"/>
+                <w:szCs w:val="24"/>
+              </w:rPr>
+              <w:t>x</w:t>
+            </w:r>
           </w:p>
         </w:tc>
       </w:tr>
@@ -413,6 +399,80 @@
                 <w:b/>
                 <w:szCs w:val="24"/>
               </w:rPr>
+              <w:t>Significance of Basics of Power Systems</w:t>
+            </w:r>
+          </w:p>
+        </w:tc>
+        <w:tc>
+          <w:tcPr>
+            <w:tcW w:w="1389" w:type="dxa"/>
+          </w:tcPr>
+          <w:p>
+            <w:pPr>
+              <w:jc w:val="center"/>
+              <w:rPr>
+                <w:rFonts w:cs="Times New Roman"/>
+                <w:b/>
+                <w:szCs w:val="24"/>
+              </w:rPr>
+            </w:pPr>
+            <w:r>
+              <w:rPr>
+                <w:rFonts w:cs="Times New Roman"/>
+                <w:b/>
+                <w:szCs w:val="24"/>
+              </w:rPr>
+              <w:t>1-</w:t>
+            </w:r>
+            <w:r>
+              <w:rPr>
+                <w:rFonts w:cs="Times New Roman"/>
+                <w:b/>
+                <w:szCs w:val="24"/>
+              </w:rPr>
+              <w:t>5</w:t>
+            </w:r>
+          </w:p>
+        </w:tc>
+      </w:tr>
+      <w:tr>
+        <w:tc>
+          <w:tcPr>
+            <w:tcW w:w="1526" w:type="dxa"/>
+          </w:tcPr>
+          <w:p>
+            <w:pPr>
+              <w:jc w:val="center"/>
+              <w:rPr>
+                <w:rFonts w:cs="Times New Roman"/>
+                <w:szCs w:val="24"/>
+              </w:rPr>
+            </w:pPr>
+            <w:r>
+              <w:rPr>
+                <w:rFonts w:cs="Times New Roman"/>
+                <w:szCs w:val="24"/>
+              </w:rPr>
+              <w:t>1.1</w:t>
+            </w:r>
+          </w:p>
+        </w:tc>
+        <w:tc>
+          <w:tcPr>
+            <w:tcW w:w="6015" w:type="dxa"/>
+          </w:tcPr>
+          <w:p>
+            <w:pPr>
+              <w:rPr>
+                <w:rFonts w:cs="Times New Roman"/>
+                <w:szCs w:val="24"/>
+              </w:rPr>
+            </w:pPr>
+            <w:r>
+              <w:rPr>
+                <w:rFonts w:cs="Times New Roman"/>
+                <w:szCs w:val="24"/>
+              </w:rPr>
               <w:t>Introduction</w:t>
             </w:r>
           </w:p>
@@ -426,72 +486,6 @@
               <w:jc w:val="center"/>
               <w:rPr>
                 <w:rFonts w:cs="Times New Roman"/>
-                <w:b/>
-                <w:szCs w:val="24"/>
-              </w:rPr>
-            </w:pPr>
-            <w:r>
-              <w:rPr>
-                <w:rFonts w:cs="Times New Roman"/>
-                <w:b/>
-                <w:szCs w:val="24"/>
-              </w:rPr>
-              <w:t>1-2</w:t>
-            </w:r>
-          </w:p>
-        </w:tc>
-      </w:tr>
-      <w:tr>
-        <w:tc>
-          <w:tcPr>
-            <w:tcW w:w="1526" w:type="dxa"/>
-          </w:tcPr>
-          <w:p>
-            <w:pPr>
-              <w:jc w:val="center"/>
-              <w:rPr>
-                <w:rFonts w:cs="Times New Roman"/>
-                <w:szCs w:val="24"/>
-              </w:rPr>
-            </w:pPr>
-            <w:r>
-              <w:rPr>
-                <w:rFonts w:cs="Times New Roman"/>
-                <w:szCs w:val="24"/>
-              </w:rPr>
-              <w:t>1.1</w:t>
-            </w:r>
-          </w:p>
-        </w:tc>
-        <w:tc>
-          <w:tcPr>
-            <w:tcW w:w="6015" w:type="dxa"/>
-          </w:tcPr>
-          <w:p>
-            <w:pPr>
-              <w:rPr>
-                <w:rFonts w:cs="Times New Roman"/>
-                <w:szCs w:val="24"/>
-              </w:rPr>
-            </w:pPr>
-            <w:r>
-              <w:rPr>
-                <w:rFonts w:cs="Times New Roman"/>
-                <w:szCs w:val="24"/>
-              </w:rPr>
-              <w:t>Objective of Project</w:t>
-            </w:r>
-          </w:p>
-        </w:tc>
-        <w:tc>
-          <w:tcPr>
-            <w:tcW w:w="1389" w:type="dxa"/>
-          </w:tcPr>
-          <w:p>
-            <w:pPr>
-              <w:jc w:val="center"/>
-              <w:rPr>
-                <w:rFonts w:cs="Times New Roman"/>
                 <w:szCs w:val="24"/>
               </w:rPr>
             </w:pPr>
@@ -544,45 +538,160 @@
                 <w:bCs/>
                 <w:szCs w:val="24"/>
               </w:rPr>
-              <w:t>Existing</w:t>
-            </w:r>
-            <w:r>
-              <w:rPr>
-                <w:rFonts w:cs="Times New Roman"/>
-                <w:b/>
+              <w:t>Basics of Power Systems</w:t>
+            </w:r>
+          </w:p>
+        </w:tc>
+        <w:tc>
+          <w:tcPr>
+            <w:tcW w:w="1389" w:type="dxa"/>
+          </w:tcPr>
+          <w:p>
+            <w:pPr>
+              <w:jc w:val="center"/>
+              <w:rPr>
+                <w:rFonts w:cs="Times New Roman"/>
+                <w:szCs w:val="24"/>
+              </w:rPr>
+            </w:pPr>
+            <w:r>
+              <w:rPr>
+                <w:rFonts w:cs="Times New Roman"/>
+                <w:szCs w:val="24"/>
+              </w:rPr>
+              <w:t>2</w:t>
+            </w:r>
+          </w:p>
+        </w:tc>
+      </w:tr>
+      <w:tr>
+        <w:tc>
+          <w:tcPr>
+            <w:tcW w:w="1526" w:type="dxa"/>
+          </w:tcPr>
+          <w:p>
+            <w:pPr>
+              <w:jc w:val="center"/>
+              <w:rPr>
+                <w:rFonts w:cs="Times New Roman"/>
+                <w:szCs w:val="24"/>
+              </w:rPr>
+            </w:pPr>
+            <w:r>
+              <w:rPr>
+                <w:rFonts w:cs="Times New Roman"/>
+                <w:szCs w:val="24"/>
+              </w:rPr>
+              <w:t>1.3</w:t>
+            </w:r>
+          </w:p>
+        </w:tc>
+        <w:tc>
+          <w:tcPr>
+            <w:tcW w:w="6015" w:type="dxa"/>
+          </w:tcPr>
+          <w:p>
+            <w:pPr>
+              <w:rPr>
+                <w:rFonts w:cs="Times New Roman"/>
                 <w:bCs/>
                 <w:szCs w:val="24"/>
               </w:rPr>
-              <w:t xml:space="preserve"> </w:t>
-            </w:r>
+            </w:pPr>
             <w:r>
               <w:rPr>
                 <w:rFonts w:cs="Times New Roman"/>
                 <w:bCs/>
                 <w:szCs w:val="24"/>
               </w:rPr>
-              <w:t>methods</w:t>
-            </w:r>
-          </w:p>
-        </w:tc>
-        <w:tc>
-          <w:tcPr>
-            <w:tcW w:w="1389" w:type="dxa"/>
-          </w:tcPr>
-          <w:p>
-            <w:pPr>
-              <w:jc w:val="center"/>
-              <w:rPr>
-                <w:rFonts w:cs="Times New Roman"/>
-                <w:szCs w:val="24"/>
-              </w:rPr>
-            </w:pPr>
-            <w:r>
-              <w:rPr>
-                <w:rFonts w:cs="Times New Roman"/>
-                <w:szCs w:val="24"/>
-              </w:rPr>
-              <w:t>2</w:t>
+              <w:t>Power Transmission Lines</w:t>
+            </w:r>
+          </w:p>
+        </w:tc>
+        <w:tc>
+          <w:tcPr>
+            <w:tcW w:w="1389" w:type="dxa"/>
+          </w:tcPr>
+          <w:p>
+            <w:pPr>
+              <w:jc w:val="center"/>
+              <w:rPr>
+                <w:rFonts w:cs="Times New Roman"/>
+                <w:szCs w:val="24"/>
+              </w:rPr>
+            </w:pPr>
+            <w:r>
+              <w:rPr>
+                <w:rFonts w:cs="Times New Roman"/>
+                <w:szCs w:val="24"/>
+              </w:rPr>
+              <w:t>3</w:t>
+            </w:r>
+          </w:p>
+        </w:tc>
+      </w:tr>
+      <w:tr>
+        <w:tc>
+          <w:tcPr>
+            <w:tcW w:w="1526" w:type="dxa"/>
+          </w:tcPr>
+          <w:p>
+            <w:pPr>
+              <w:jc w:val="center"/>
+              <w:rPr>
+                <w:rFonts w:cs="Times New Roman"/>
+                <w:szCs w:val="24"/>
+              </w:rPr>
+            </w:pPr>
+            <w:r>
+              <w:rPr>
+                <w:rFonts w:cs="Times New Roman"/>
+                <w:szCs w:val="24"/>
+              </w:rPr>
+              <w:t>1.4</w:t>
+            </w:r>
+          </w:p>
+        </w:tc>
+        <w:tc>
+          <w:tcPr>
+            <w:tcW w:w="6015" w:type="dxa"/>
+          </w:tcPr>
+          <w:p>
+            <w:pPr>
+              <w:rPr>
+                <w:rFonts w:cs="Times New Roman"/>
+                <w:bCs/>
+                <w:szCs w:val="24"/>
+              </w:rPr>
+            </w:pPr>
+            <w:r>
+              <w:rPr>
+                <w:rFonts w:cs="Times New Roman"/>
+                <w:bCs/>
+                <w:szCs w:val="24"/>
+              </w:rPr>
+              <w:t>Problem Statement</w:t>
+            </w:r>
+          </w:p>
+        </w:tc>
+        <w:tc>
+          <w:tcPr>
+            <w:tcW w:w="1389" w:type="dxa"/>
+          </w:tcPr>
+          <w:p>
+            <w:pPr>
+              <w:jc w:val="center"/>
+              <w:rPr>
+                <w:rFonts w:cs="Times New Roman"/>
+                <w:szCs w:val="24"/>
+              </w:rPr>
+            </w:pPr>
+            <w:r>
+              <w:rPr>
+                <w:rFonts w:cs="Times New Roman"/>
+                <w:szCs w:val="24"/>
+              </w:rPr>
+              <w:t>4</w:t>
             </w:r>
           </w:p>
         </w:tc>
@@ -634,57 +743,38 @@
                 <w:b/>
                 <w:szCs w:val="24"/>
               </w:rPr>
-              <w:t xml:space="preserve">     Materials</w:t>
-            </w:r>
-            <w:r>
-              <w:rPr>
-                <w:rFonts w:cs="Times New Roman"/>
-                <w:b/>
-                <w:sz w:val="28"/>
-                <w:szCs w:val="28"/>
-              </w:rPr>
-              <w:t xml:space="preserve"> </w:t>
-            </w:r>
-            <w:proofErr w:type="gramStart"/>
-            <w:r>
-              <w:rPr>
-                <w:rFonts w:cs="Times New Roman"/>
-                <w:b/>
-                <w:szCs w:val="24"/>
-              </w:rPr>
-              <w:t>And</w:t>
-            </w:r>
-            <w:proofErr w:type="gramEnd"/>
-            <w:r>
-              <w:rPr>
-                <w:rFonts w:cs="Times New Roman"/>
-                <w:b/>
-                <w:szCs w:val="24"/>
-              </w:rPr>
-              <w:t xml:space="preserve"> Methodologies</w:t>
-            </w:r>
-          </w:p>
-        </w:tc>
-        <w:tc>
-          <w:tcPr>
-            <w:tcW w:w="1389" w:type="dxa"/>
-          </w:tcPr>
-          <w:p>
-            <w:pPr>
-              <w:jc w:val="center"/>
-              <w:rPr>
-                <w:rFonts w:cs="Times New Roman"/>
-                <w:b/>
-                <w:szCs w:val="24"/>
-              </w:rPr>
-            </w:pPr>
-            <w:r>
-              <w:rPr>
-                <w:rFonts w:cs="Times New Roman"/>
-                <w:b/>
-                <w:szCs w:val="24"/>
-              </w:rPr>
-              <w:t>4-9</w:t>
+              <w:t xml:space="preserve">     </w:t>
+            </w:r>
+            <w:r>
+              <w:rPr>
+                <w:rFonts w:cs="Times New Roman"/>
+                <w:b/>
+                <w:szCs w:val="24"/>
+              </w:rPr>
+              <w:t>Background and Related Work</w:t>
+            </w:r>
+          </w:p>
+        </w:tc>
+        <w:tc>
+          <w:tcPr>
+            <w:tcW w:w="1389" w:type="dxa"/>
+          </w:tcPr>
+          <w:p>
+            <w:pPr>
+              <w:jc w:val="center"/>
+              <w:rPr>
+                <w:rFonts w:cs="Times New Roman"/>
+                <w:b/>
+                <w:szCs w:val="24"/>
+              </w:rPr>
+            </w:pPr>
+            <w:r>
+              <w:rPr>
+                <w:rFonts w:cs="Times New Roman"/>
+                <w:b/>
+                <w:szCs w:val="24"/>
+              </w:rPr>
+              <w:t>6-10</w:t>
             </w:r>
           </w:p>
         </w:tc>
@@ -727,29 +817,22 @@
                 <w:rFonts w:cs="Times New Roman"/>
                 <w:szCs w:val="24"/>
               </w:rPr>
-              <w:t>Proposed Method</w:t>
-            </w:r>
-          </w:p>
-        </w:tc>
-        <w:tc>
-          <w:tcPr>
-            <w:tcW w:w="1389" w:type="dxa"/>
-          </w:tcPr>
-          <w:p>
-            <w:pPr>
-              <w:jc w:val="center"/>
-              <w:rPr>
-                <w:rFonts w:cs="Times New Roman"/>
-                <w:szCs w:val="24"/>
-              </w:rPr>
-            </w:pPr>
-            <w:r>
-              <w:rPr>
-                <w:rFonts w:cs="Times New Roman"/>
-                <w:szCs w:val="24"/>
-              </w:rPr>
-              <w:t>4</w:t>
-            </w:r>
+              <w:t>Introduction</w:t>
+            </w:r>
+          </w:p>
+        </w:tc>
+        <w:tc>
+          <w:tcPr>
+            <w:tcW w:w="1389" w:type="dxa"/>
+          </w:tcPr>
+          <w:p>
+            <w:pPr>
+              <w:jc w:val="center"/>
+              <w:rPr>
+                <w:rFonts w:cs="Times New Roman"/>
+                <w:szCs w:val="24"/>
+              </w:rPr>
+            </w:pPr>
           </w:p>
         </w:tc>
       </w:tr>
@@ -791,200 +874,179 @@
                 <w:rFonts w:cs="Times New Roman"/>
                 <w:szCs w:val="24"/>
               </w:rPr>
-              <w:t>Embedded Systems</w:t>
-            </w:r>
-          </w:p>
-        </w:tc>
-        <w:tc>
-          <w:tcPr>
-            <w:tcW w:w="1389" w:type="dxa"/>
-          </w:tcPr>
-          <w:p>
-            <w:pPr>
-              <w:jc w:val="center"/>
-              <w:rPr>
-                <w:rFonts w:cs="Times New Roman"/>
-                <w:szCs w:val="24"/>
-              </w:rPr>
-            </w:pPr>
-            <w:r>
-              <w:rPr>
-                <w:rFonts w:cs="Times New Roman"/>
-                <w:szCs w:val="24"/>
-              </w:rPr>
-              <w:t>4</w:t>
-            </w:r>
-          </w:p>
-        </w:tc>
-      </w:tr>
-      <w:tr>
-        <w:tc>
-          <w:tcPr>
-            <w:tcW w:w="1526" w:type="dxa"/>
-          </w:tcPr>
-          <w:p>
-            <w:pPr>
-              <w:jc w:val="center"/>
-              <w:rPr>
-                <w:rFonts w:cs="Times New Roman"/>
-                <w:szCs w:val="24"/>
-              </w:rPr>
-            </w:pPr>
-          </w:p>
-        </w:tc>
-        <w:tc>
-          <w:tcPr>
-            <w:tcW w:w="6015" w:type="dxa"/>
-          </w:tcPr>
-          <w:p>
-            <w:pPr>
-              <w:rPr>
-                <w:rFonts w:cs="Times New Roman"/>
-                <w:szCs w:val="24"/>
-              </w:rPr>
-            </w:pPr>
-            <w:r>
-              <w:rPr>
-                <w:rFonts w:cs="Times New Roman"/>
-                <w:szCs w:val="24"/>
-              </w:rPr>
-              <w:t>2.2.1. Introduction</w:t>
-            </w:r>
-          </w:p>
-        </w:tc>
-        <w:tc>
-          <w:tcPr>
-            <w:tcW w:w="1389" w:type="dxa"/>
-          </w:tcPr>
-          <w:p>
-            <w:pPr>
-              <w:jc w:val="center"/>
-              <w:rPr>
-                <w:rFonts w:cs="Times New Roman"/>
-                <w:szCs w:val="24"/>
-              </w:rPr>
-            </w:pPr>
-            <w:r>
-              <w:rPr>
-                <w:rFonts w:cs="Times New Roman"/>
-                <w:szCs w:val="24"/>
-              </w:rPr>
-              <w:t>4</w:t>
-            </w:r>
-          </w:p>
-        </w:tc>
-      </w:tr>
-      <w:tr>
-        <w:tc>
-          <w:tcPr>
-            <w:tcW w:w="1526" w:type="dxa"/>
-          </w:tcPr>
-          <w:p>
-            <w:pPr>
-              <w:jc w:val="center"/>
-              <w:rPr>
-                <w:rFonts w:cs="Times New Roman"/>
-                <w:szCs w:val="24"/>
-              </w:rPr>
-            </w:pPr>
-          </w:p>
-        </w:tc>
-        <w:tc>
-          <w:tcPr>
-            <w:tcW w:w="6015" w:type="dxa"/>
-          </w:tcPr>
-          <w:p>
-            <w:pPr>
-              <w:rPr>
-                <w:rFonts w:cs="Times New Roman"/>
-                <w:szCs w:val="24"/>
-              </w:rPr>
-            </w:pPr>
-            <w:r>
-              <w:rPr>
-                <w:rFonts w:cs="Times New Roman"/>
-                <w:szCs w:val="24"/>
-              </w:rPr>
-              <w:t>2.2.2. Application Areas</w:t>
-            </w:r>
-          </w:p>
-        </w:tc>
-        <w:tc>
-          <w:tcPr>
-            <w:tcW w:w="1389" w:type="dxa"/>
-          </w:tcPr>
-          <w:p>
-            <w:pPr>
-              <w:jc w:val="center"/>
-              <w:rPr>
-                <w:rFonts w:cs="Times New Roman"/>
-                <w:szCs w:val="24"/>
-              </w:rPr>
-            </w:pPr>
-            <w:r>
-              <w:rPr>
-                <w:rFonts w:cs="Times New Roman"/>
-                <w:szCs w:val="24"/>
-              </w:rPr>
-              <w:t>5</w:t>
-            </w:r>
-          </w:p>
-        </w:tc>
-      </w:tr>
-      <w:tr>
-        <w:tc>
-          <w:tcPr>
-            <w:tcW w:w="1526" w:type="dxa"/>
-          </w:tcPr>
-          <w:p>
-            <w:pPr>
-              <w:jc w:val="center"/>
-              <w:rPr>
-                <w:rFonts w:cs="Times New Roman"/>
-                <w:szCs w:val="24"/>
-              </w:rPr>
-            </w:pPr>
-          </w:p>
-        </w:tc>
-        <w:tc>
-          <w:tcPr>
-            <w:tcW w:w="6015" w:type="dxa"/>
-          </w:tcPr>
-          <w:p>
-            <w:pPr>
-              <w:rPr>
-                <w:rFonts w:cs="Times New Roman"/>
-                <w:szCs w:val="24"/>
-              </w:rPr>
-            </w:pPr>
-            <w:r>
-              <w:rPr>
-                <w:rFonts w:cs="Times New Roman"/>
-                <w:szCs w:val="24"/>
-              </w:rPr>
-              <w:t>2.2.3. Overview of Embedded System Architecture</w:t>
-            </w:r>
-          </w:p>
-        </w:tc>
-        <w:tc>
-          <w:tcPr>
-            <w:tcW w:w="1389" w:type="dxa"/>
-          </w:tcPr>
-          <w:p>
-            <w:pPr>
-              <w:jc w:val="center"/>
-              <w:rPr>
-                <w:rFonts w:cs="Times New Roman"/>
-                <w:szCs w:val="24"/>
-              </w:rPr>
-            </w:pPr>
-            <w:r>
-              <w:rPr>
-                <w:rFonts w:cs="Times New Roman"/>
-                <w:szCs w:val="24"/>
-              </w:rPr>
-              <w:t>8</w:t>
-            </w:r>
+              <w:t>Faults on Transmission Lines</w:t>
+            </w:r>
+          </w:p>
+        </w:tc>
+        <w:tc>
+          <w:tcPr>
+            <w:tcW w:w="1389" w:type="dxa"/>
+          </w:tcPr>
+          <w:p>
+            <w:pPr>
+              <w:jc w:val="center"/>
+              <w:rPr>
+                <w:rFonts w:cs="Times New Roman"/>
+                <w:szCs w:val="24"/>
+              </w:rPr>
+            </w:pPr>
+          </w:p>
+        </w:tc>
+      </w:tr>
+      <w:tr>
+        <w:tc>
+          <w:tcPr>
+            <w:tcW w:w="1526" w:type="dxa"/>
+          </w:tcPr>
+          <w:p>
+            <w:pPr>
+              <w:jc w:val="center"/>
+              <w:rPr>
+                <w:rFonts w:cs="Times New Roman"/>
+                <w:szCs w:val="24"/>
+              </w:rPr>
+            </w:pPr>
+          </w:p>
+        </w:tc>
+        <w:tc>
+          <w:tcPr>
+            <w:tcW w:w="6015" w:type="dxa"/>
+          </w:tcPr>
+          <w:p>
+            <w:pPr>
+              <w:rPr>
+                <w:rFonts w:cs="Times New Roman"/>
+                <w:szCs w:val="24"/>
+              </w:rPr>
+            </w:pPr>
+            <w:r>
+              <w:rPr>
+                <w:rFonts w:cs="Times New Roman"/>
+                <w:szCs w:val="24"/>
+              </w:rPr>
+              <w:t>2.2.1 Series Faults</w:t>
+            </w:r>
+          </w:p>
+        </w:tc>
+        <w:tc>
+          <w:tcPr>
+            <w:tcW w:w="1389" w:type="dxa"/>
+          </w:tcPr>
+          <w:p>
+            <w:pPr>
+              <w:jc w:val="center"/>
+              <w:rPr>
+                <w:rFonts w:cs="Times New Roman"/>
+                <w:szCs w:val="24"/>
+              </w:rPr>
+            </w:pPr>
+          </w:p>
+        </w:tc>
+      </w:tr>
+      <w:tr>
+        <w:tc>
+          <w:tcPr>
+            <w:tcW w:w="1526" w:type="dxa"/>
+          </w:tcPr>
+          <w:p>
+            <w:pPr>
+              <w:jc w:val="center"/>
+              <w:rPr>
+                <w:rFonts w:cs="Times New Roman"/>
+                <w:szCs w:val="24"/>
+              </w:rPr>
+            </w:pPr>
+          </w:p>
+        </w:tc>
+        <w:tc>
+          <w:tcPr>
+            <w:tcW w:w="6015" w:type="dxa"/>
+          </w:tcPr>
+          <w:p>
+            <w:pPr>
+              <w:rPr>
+                <w:rFonts w:cs="Times New Roman"/>
+                <w:szCs w:val="24"/>
+              </w:rPr>
+            </w:pPr>
+            <w:r>
+              <w:rPr>
+                <w:rFonts w:cs="Times New Roman"/>
+                <w:szCs w:val="24"/>
+              </w:rPr>
+              <w:t>2.2.2 Shunt Faults</w:t>
+            </w:r>
+          </w:p>
+        </w:tc>
+        <w:tc>
+          <w:tcPr>
+            <w:tcW w:w="1389" w:type="dxa"/>
+          </w:tcPr>
+          <w:p>
+            <w:pPr>
+              <w:jc w:val="center"/>
+              <w:rPr>
+                <w:rFonts w:cs="Times New Roman"/>
+                <w:szCs w:val="24"/>
+              </w:rPr>
+            </w:pPr>
+          </w:p>
+        </w:tc>
+      </w:tr>
+      <w:tr>
+        <w:tc>
+          <w:tcPr>
+            <w:tcW w:w="1526" w:type="dxa"/>
+          </w:tcPr>
+          <w:p>
+            <w:pPr>
+              <w:jc w:val="center"/>
+              <w:rPr>
+                <w:rFonts w:cs="Times New Roman"/>
+                <w:szCs w:val="24"/>
+              </w:rPr>
+            </w:pPr>
+            <w:r>
+              <w:rPr>
+                <w:rFonts w:cs="Times New Roman"/>
+                <w:szCs w:val="24"/>
+              </w:rPr>
+              <w:t>2.3</w:t>
+            </w:r>
+          </w:p>
+        </w:tc>
+        <w:tc>
+          <w:tcPr>
+            <w:tcW w:w="6015" w:type="dxa"/>
+          </w:tcPr>
+          <w:p>
+            <w:pPr>
+              <w:rPr>
+                <w:rFonts w:cs="Times New Roman"/>
+                <w:szCs w:val="24"/>
+              </w:rPr>
+            </w:pPr>
+            <w:r>
+              <w:rPr>
+                <w:rFonts w:cs="Times New Roman"/>
+                <w:szCs w:val="24"/>
+              </w:rPr>
+              <w:t>Causes of Electric Faults</w:t>
+            </w:r>
+          </w:p>
+        </w:tc>
+        <w:tc>
+          <w:tcPr>
+            <w:tcW w:w="1389" w:type="dxa"/>
+          </w:tcPr>
+          <w:p>
+            <w:pPr>
+              <w:jc w:val="center"/>
+              <w:rPr>
+                <w:rFonts w:cs="Times New Roman"/>
+                <w:szCs w:val="24"/>
+              </w:rPr>
+            </w:pPr>
           </w:p>
         </w:tc>
       </w:tr>
